--- a/AN_script.docx
+++ b/AN_script.docx
@@ -2,15 +2,60 @@
 <file path=word/document.xml><?xml version="1.0" encoding="utf-8"?>
 <w:document xmlns:wpc="http://schemas.microsoft.com/office/word/2010/wordprocessingCanvas" xmlns:cx="http://schemas.microsoft.com/office/drawing/2014/chartex" xmlns:cx1="http://schemas.microsoft.com/office/drawing/2015/9/8/chartex" xmlns:cx2="http://schemas.microsoft.com/office/drawing/2015/10/21/chartex" xmlns:cx3="http://schemas.microsoft.com/office/drawing/2016/5/9/chartex" xmlns:cx4="http://schemas.microsoft.com/office/drawing/2016/5/10/chartex" xmlns:cx5="http://schemas.microsoft.com/office/drawing/2016/5/11/chartex" xmlns:cx6="http://schemas.microsoft.com/office/drawing/2016/5/12/chartex" xmlns:cx7="http://schemas.microsoft.com/office/drawing/2016/5/13/chartex" xmlns:cx8="http://schemas.microsoft.com/office/drawing/2016/5/14/chartex" xmlns:mc="http://schemas.openxmlformats.org/markup-compatibility/2006" xmlns:aink="http://schemas.microsoft.com/office/drawing/2016/ink" xmlns:am3d="http://schemas.microsoft.com/office/drawing/2017/model3d" xmlns:o="urn:schemas-microsoft-com:office:office" xmlns:r="http://schemas.openxmlformats.org/officeDocument/2006/relationships" xmlns:m="http://schemas.openxmlformats.org/officeDocument/2006/math" xmlns:v="urn:schemas-microsoft-com:vml" xmlns:wp14="http://schemas.microsoft.com/office/word/2010/wordprocessingDrawing" xmlns:wp="http://schemas.openxmlformats.org/drawingml/2006/wordprocessingDrawing" xmlns:w10="urn:schemas-microsoft-com:office:word" xmlns:w="http://schemas.openxmlformats.org/wordprocessingml/2006/main" xmlns:w14="http://schemas.microsoft.com/office/word/2010/wordml" xmlns:w15="http://schemas.microsoft.com/office/word/2012/wordml" xmlns:w16cid="http://schemas.microsoft.com/office/word/2016/wordml/cid" xmlns:w16se="http://schemas.microsoft.com/office/word/2015/wordml/symex" xmlns:wpg="http://schemas.microsoft.com/office/word/2010/wordprocessingGroup" xmlns:wpi="http://schemas.microsoft.com/office/word/2010/wordprocessingInk" xmlns:wne="http://schemas.microsoft.com/office/word/2006/wordml" xmlns:wps="http://schemas.microsoft.com/office/word/2010/wordprocessingShape" mc:Ignorable="w14 w15 w16se w16cid wp14">
   <w:body>
+    <w:p/>
+    <w:p/>
     <w:p>
       <w:r>
-        <w:t>Slide 4 – My name is An Nguyen, I am currently living in Grand Prairie Texas.  I have a been a biologist over the last 6 years and am currently working for a Medical Device company.  Am I a Data Scientist?</w:t>
+        <w:t xml:space="preserve">Slide 4 – My name is </w:t>
+      </w:r>
+      <w:proofErr w:type="gramStart"/>
+      <w:r>
+        <w:t>An</w:t>
+      </w:r>
+      <w:proofErr w:type="gramEnd"/>
+      <w:r>
+        <w:t xml:space="preserve"> Nguyen, I am currently living in Grand Prairie Texas.  I have a been a biologist over the last 6 years and am currently working for a Medical Device company.  Am I a Data Scientist?</w:t>
       </w:r>
     </w:p>
     <w:p/>
     <w:p>
       <w:r>
-        <w:t>Slide 21 – Thanks Jodi.  We visualized each of the job posting by transforming the 512 vectors into 2 features using Principal Component Analysis.</w:t>
+        <w:t xml:space="preserve">Slide 21 – Thanks Jodi.  </w:t>
+      </w:r>
+      <w:r>
+        <w:t>To visualize the</w:t>
+      </w:r>
+      <w:r>
+        <w:t xml:space="preserve"> 512</w:t>
+      </w:r>
+      <w:r>
+        <w:t xml:space="preserve"> features</w:t>
+      </w:r>
+      <w:r>
+        <w:t xml:space="preserve"> </w:t>
+      </w:r>
+      <w:proofErr w:type="gramStart"/>
+      <w:r>
+        <w:t>vector</w:t>
+      </w:r>
+      <w:proofErr w:type="gramEnd"/>
+      <w:r>
+        <w:t xml:space="preserve"> </w:t>
+      </w:r>
+      <w:r>
+        <w:t xml:space="preserve">we transformed </w:t>
+      </w:r>
+      <w:r>
+        <w:t xml:space="preserve">each vector using </w:t>
+      </w:r>
+      <w:r>
+        <w:t>PCA</w:t>
+      </w:r>
+      <w:r>
+        <w:t>.</w:t>
+      </w:r>
+      <w:r>
+        <w:t xml:space="preserve"> (10sec)</w:t>
       </w:r>
     </w:p>
     <w:p/>
@@ -25,49 +70,147 @@
         <w:t xml:space="preserve">untransformed </w:t>
       </w:r>
       <w:r>
-        <w:t xml:space="preserve">vectors are combined into one dataset without labels and passed into an unsupervised clustering algorithm (K-Means).   </w:t>
-      </w:r>
-      <w:r>
-        <w:t xml:space="preserve">Using the squared distance between each point and the cluster center we </w:t>
-      </w:r>
-      <w:r>
-        <w:t>decided that 4 clusters is the optimal choice.  The accuracy of the resulting analysis is ~50%.</w:t>
+        <w:t xml:space="preserve">vectors </w:t>
+      </w:r>
+      <w:r>
+        <w:t>were</w:t>
+      </w:r>
+      <w:r>
+        <w:t xml:space="preserve"> combined into one dataset </w:t>
+      </w:r>
+      <w:r>
+        <w:t>for</w:t>
+      </w:r>
+      <w:r>
+        <w:t xml:space="preserve"> K-Means</w:t>
+      </w:r>
+      <w:r>
+        <w:t xml:space="preserve"> unsupervised clustering.   </w:t>
+      </w:r>
+      <w:r>
+        <w:t>We were able to find 4 distinct groupings, which is inaccurate</w:t>
+      </w:r>
+      <w:r>
+        <w:t>.</w:t>
       </w:r>
     </w:p>
     <w:p/>
     <w:p>
       <w:r>
-        <w:t>Slide 23 – We also did supervised clustering with Data Scientists and Non-Data Scientist job labels.  ~50% accuracy.</w:t>
+        <w:t xml:space="preserve">Slide 23 – </w:t>
+      </w:r>
+      <w:r>
+        <w:t>So we</w:t>
+      </w:r>
+      <w:r>
+        <w:t xml:space="preserve"> </w:t>
+      </w:r>
+      <w:r>
+        <w:t xml:space="preserve">applied </w:t>
+      </w:r>
+      <w:r>
+        <w:t xml:space="preserve">supervised clustering with Data Scientists </w:t>
+      </w:r>
+      <w:r>
+        <w:t xml:space="preserve">labeled and all other jobs labeled as </w:t>
+      </w:r>
+      <w:r>
+        <w:t xml:space="preserve">Non-Data Scientist.  </w:t>
+      </w:r>
+      <w:r>
+        <w:t>But the results</w:t>
+      </w:r>
+      <w:r>
+        <w:t xml:space="preserve"> w</w:t>
+      </w:r>
+      <w:r>
+        <w:t xml:space="preserve">ere </w:t>
+      </w:r>
+      <w:r>
+        <w:t>also inconclusive (50% accuracy)</w:t>
+      </w:r>
+      <w:r>
+        <w:t>.</w:t>
       </w:r>
     </w:p>
     <w:p/>
     <w:p>
       <w:r>
-        <w:t>Slide 24 – And with each job descriptions labeled. ~50% accuracy.  Note that SE is clustered in two different clusters and DE could not be found.</w:t>
-      </w:r>
+        <w:t xml:space="preserve">Slide 24 </w:t>
+      </w:r>
+      <w:r>
+        <w:t xml:space="preserve">– Similarly, </w:t>
+      </w:r>
+      <w:r>
+        <w:t>we then se</w:t>
+      </w:r>
+      <w:r>
+        <w:t>parately</w:t>
+      </w:r>
+      <w:r>
+        <w:t xml:space="preserve"> label each </w:t>
+      </w:r>
+      <w:r>
+        <w:t xml:space="preserve">of the 6 </w:t>
+      </w:r>
+      <w:r>
+        <w:t>job descriptions</w:t>
+      </w:r>
+      <w:r>
+        <w:t xml:space="preserve"> but was not able to locate Data Engineer.</w:t>
+      </w:r>
+      <w:bookmarkStart w:id="0" w:name="_GoBack"/>
+      <w:bookmarkEnd w:id="0"/>
     </w:p>
     <w:p/>
     <w:p>
       <w:r>
-        <w:t xml:space="preserve">Slide 25 – To improve our accuracy percentage we chose to employ Neural Networks to classify each job posting.  And was able to achieve a 92% accuracy in classifying a job posting as a Data Scientist or not.  </w:t>
+        <w:t>Slide 25 – To improve our accuracy percentage we chose to employ Neural Networks to classify each job posting.  And was able to achieve a 92% accuracy in classifying a job posting as a Data Scientist or not.</w:t>
       </w:r>
     </w:p>
     <w:p/>
     <w:p>
       <w:r>
-        <w:t xml:space="preserve">Slide 26 – 80% accuracy if </w:t>
-      </w:r>
-      <w:r>
-        <w:t>classifying all 6 job descriptions.</w:t>
+        <w:t xml:space="preserve">Slide 26 – </w:t>
+      </w:r>
+      <w:r>
+        <w:t xml:space="preserve">We then applied all six labels to the neural network, </w:t>
+      </w:r>
+      <w:r>
+        <w:t>8</w:t>
+      </w:r>
+      <w:r>
+        <w:t>5</w:t>
+      </w:r>
+      <w:r>
+        <w:t>% accuracy</w:t>
+      </w:r>
+      <w:r>
+        <w:t>.</w:t>
       </w:r>
     </w:p>
     <w:p/>
     <w:p>
       <w:r>
-        <w:t>Slide 27 -  We observed that there is a large overlap between Data Analyst and Statistician with Data Scientist job postings.</w:t>
-      </w:r>
-      <w:bookmarkStart w:id="0" w:name="_GoBack"/>
-      <w:bookmarkEnd w:id="0"/>
+        <w:t xml:space="preserve">Slide 27 </w:t>
+      </w:r>
+      <w:proofErr w:type="gramStart"/>
+      <w:r>
+        <w:t>-  We</w:t>
+      </w:r>
+      <w:proofErr w:type="gramEnd"/>
+      <w:r>
+        <w:t xml:space="preserve"> observed that there is a large overlap between Data Analyst and Statistician with Data Scientist job postings.</w:t>
+      </w:r>
+      <w:r>
+        <w:t xml:space="preserve"> (</w:t>
+      </w:r>
+      <w:r>
+        <w:t>10 sec</w:t>
+      </w:r>
+      <w:r>
+        <w:t>)</w:t>
+      </w:r>
     </w:p>
     <w:sectPr>
       <w:pgSz w:w="12240" w:h="15840"/>
@@ -202,6 +345,7 @@
     <w:lsdException w:name="HTML Sample" w:semiHidden="1" w:unhideWhenUsed="1"/>
     <w:lsdException w:name="HTML Typewriter" w:semiHidden="1" w:unhideWhenUsed="1"/>
     <w:lsdException w:name="HTML Variable" w:semiHidden="1" w:unhideWhenUsed="1"/>
+    <w:lsdException w:name="Normal Table" w:semiHidden="1" w:unhideWhenUsed="1"/>
     <w:lsdException w:name="annotation subject" w:semiHidden="1" w:unhideWhenUsed="1"/>
     <w:lsdException w:name="No List" w:semiHidden="1" w:unhideWhenUsed="1"/>
     <w:lsdException w:name="Outline List 1" w:semiHidden="1" w:unhideWhenUsed="1"/>
@@ -247,9 +391,11 @@
     <w:lsdException w:name="Table Subtle 1" w:semiHidden="1" w:unhideWhenUsed="1"/>
     <w:lsdException w:name="Table Subtle 2" w:semiHidden="1" w:unhideWhenUsed="1"/>
     <w:lsdException w:name="Table Web 1" w:semiHidden="1" w:unhideWhenUsed="1"/>
+    <w:lsdException w:name="Table Web 2" w:semiHidden="1" w:unhideWhenUsed="1"/>
     <w:lsdException w:name="Table Web 3" w:semiHidden="1" w:unhideWhenUsed="1"/>
     <w:lsdException w:name="Balloon Text" w:semiHidden="1" w:unhideWhenUsed="1"/>
     <w:lsdException w:name="Table Grid" w:uiPriority="39"/>
+    <w:lsdException w:name="Table Theme" w:semiHidden="1" w:unhideWhenUsed="1"/>
     <w:lsdException w:name="Placeholder Text" w:semiHidden="1"/>
     <w:lsdException w:name="No Spacing" w:uiPriority="1" w:qFormat="1"/>
     <w:lsdException w:name="Light Shading" w:uiPriority="60"/>
@@ -482,6 +628,7 @@
   <w:style w:type="character" w:default="1" w:styleId="DefaultParagraphFont">
     <w:name w:val="Default Paragraph Font"/>
     <w:uiPriority w:val="1"/>
+    <w:semiHidden/>
     <w:unhideWhenUsed/>
   </w:style>
   <w:style w:type="table" w:default="1" w:styleId="TableNormal">
